--- a/doc/rsbdpms.docx
+++ b/doc/rsbdpms.docx
@@ -45,7 +45,6 @@
       <w:pPr>
         <w:jc w:val="center"/>
         <w:rPr>
-          <w:rFonts w:hint="eastAsia"/>
           <w:b/>
           <w:sz w:val="36"/>
           <w:szCs w:val="36"/>
@@ -78,62 +77,27 @@
     </w:p>
     <w:p>
       <w:pPr>
-        <w:ind w:firstLineChars="200" w:firstLine="560"/>
-        <w:rPr>
-          <w:sz w:val="28"/>
-          <w:szCs w:val="28"/>
-        </w:rPr>
-      </w:pPr>
-      <w:r>
-        <w:rPr>
-          <w:sz w:val="28"/>
-          <w:szCs w:val="28"/>
-        </w:rPr>
-        <w:t xml:space="preserve"> </w:t>
-      </w:r>
-      <w:r>
-        <w:rPr>
-          <w:rFonts w:hint="eastAsia"/>
-          <w:sz w:val="28"/>
-          <w:szCs w:val="28"/>
-        </w:rPr>
-        <w:t>瑞</w:t>
-      </w:r>
-      <w:proofErr w:type="gramStart"/>
-      <w:r>
-        <w:rPr>
-          <w:rFonts w:hint="eastAsia"/>
-          <w:sz w:val="28"/>
-          <w:szCs w:val="28"/>
-        </w:rPr>
-        <w:t>萨</w:t>
-      </w:r>
-      <w:proofErr w:type="gramEnd"/>
-      <w:r>
-        <w:rPr>
-          <w:rFonts w:hint="eastAsia"/>
-          <w:sz w:val="28"/>
-          <w:szCs w:val="28"/>
-        </w:rPr>
-        <w:t>宿舍人员管理系统是给瑞</w:t>
-      </w:r>
-      <w:proofErr w:type="gramStart"/>
-      <w:r>
-        <w:rPr>
-          <w:rFonts w:hint="eastAsia"/>
-          <w:sz w:val="28"/>
-          <w:szCs w:val="28"/>
-        </w:rPr>
-        <w:t>萨</w:t>
-      </w:r>
-      <w:proofErr w:type="gramEnd"/>
-      <w:r>
-        <w:rPr>
-          <w:rFonts w:hint="eastAsia"/>
-          <w:sz w:val="28"/>
-          <w:szCs w:val="28"/>
-        </w:rPr>
-        <w:t>使用的一个用于管理员工入住、管理宿舍楼信息的系统。由两大模块组成：人员管理模块、宿舍管理模块</w:t>
+        <w:ind w:left="420" w:firstLine="300"/>
+        <w:rPr>
+          <w:sz w:val="28"/>
+          <w:szCs w:val="28"/>
+        </w:rPr>
+      </w:pPr>
+      <w:r>
+        <w:rPr>
+          <w:rFonts w:hint="eastAsia"/>
+          <w:sz w:val="28"/>
+          <w:szCs w:val="28"/>
+        </w:rPr>
+        <w:t>宿舍人员管理系统是用来管理入住人员的系统。主要由两大模块构成。其一</w:t>
+      </w:r>
+      <w:r>
+        <w:rPr>
+          <w:rFonts w:hint="eastAsia"/>
+          <w:sz w:val="28"/>
+          <w:szCs w:val="28"/>
+        </w:rPr>
+        <w:t>：员工管理，其二：宿舍管理</w:t>
       </w:r>
       <w:r>
         <w:rPr>
@@ -146,126 +110,243 @@
     </w:p>
     <w:p>
       <w:pPr>
-        <w:ind w:firstLineChars="200" w:firstLine="560"/>
-        <w:rPr>
-          <w:sz w:val="28"/>
-          <w:szCs w:val="28"/>
-        </w:rPr>
-      </w:pPr>
-      <w:r>
-        <w:rPr>
-          <w:rFonts w:hint="eastAsia"/>
-          <w:sz w:val="28"/>
-          <w:szCs w:val="28"/>
-        </w:rPr>
-        <w:t>人</w:t>
-      </w:r>
-      <w:r>
-        <w:rPr>
-          <w:rFonts w:hint="eastAsia"/>
-          <w:sz w:val="28"/>
-          <w:szCs w:val="28"/>
-        </w:rPr>
-        <w:t>员</w:t>
-      </w:r>
-      <w:r>
-        <w:rPr>
-          <w:rFonts w:hint="eastAsia"/>
-          <w:sz w:val="28"/>
-          <w:szCs w:val="28"/>
-        </w:rPr>
-        <w:t>管理模块主要包括</w:t>
-      </w:r>
-      <w:proofErr w:type="gramStart"/>
-      <w:r>
-        <w:rPr>
-          <w:rFonts w:hint="eastAsia"/>
-          <w:sz w:val="28"/>
-          <w:szCs w:val="28"/>
-        </w:rPr>
-        <w:t>现</w:t>
-      </w:r>
-      <w:r>
-        <w:rPr>
-          <w:rFonts w:hint="eastAsia"/>
-          <w:sz w:val="28"/>
-          <w:szCs w:val="28"/>
-        </w:rPr>
-        <w:t>员工</w:t>
-      </w:r>
-      <w:proofErr w:type="gramEnd"/>
-      <w:r>
-        <w:rPr>
-          <w:rFonts w:hint="eastAsia"/>
-          <w:sz w:val="28"/>
-          <w:szCs w:val="28"/>
-        </w:rPr>
-        <w:t>入住信息</w:t>
-      </w:r>
-      <w:r>
-        <w:rPr>
-          <w:rFonts w:hint="eastAsia"/>
-          <w:sz w:val="28"/>
-          <w:szCs w:val="28"/>
-        </w:rPr>
-        <w:t>记录，</w:t>
-      </w:r>
-      <w:r>
-        <w:rPr>
-          <w:rFonts w:hint="eastAsia"/>
-          <w:sz w:val="28"/>
-          <w:szCs w:val="28"/>
-        </w:rPr>
-        <w:t>新员工入住信息记录</w:t>
-      </w:r>
-      <w:r>
-        <w:rPr>
-          <w:rFonts w:hint="eastAsia"/>
-          <w:sz w:val="28"/>
-          <w:szCs w:val="28"/>
-        </w:rPr>
-        <w:t>、</w:t>
-      </w:r>
-      <w:r>
-        <w:rPr>
-          <w:rFonts w:hint="eastAsia"/>
-          <w:sz w:val="28"/>
-          <w:szCs w:val="28"/>
-        </w:rPr>
-        <w:t>入住人员</w:t>
-      </w:r>
-      <w:r>
-        <w:rPr>
-          <w:rFonts w:hint="eastAsia"/>
-          <w:sz w:val="28"/>
-          <w:szCs w:val="28"/>
-        </w:rPr>
-        <w:t>分配物品信息记录，入住人员违纪信息记录。</w:t>
+        <w:ind w:left="420" w:firstLine="300"/>
+        <w:rPr>
+          <w:sz w:val="28"/>
+          <w:szCs w:val="28"/>
+        </w:rPr>
+      </w:pPr>
+      <w:r>
+        <w:rPr>
+          <w:rFonts w:hint="eastAsia"/>
+          <w:sz w:val="28"/>
+          <w:szCs w:val="28"/>
+        </w:rPr>
+        <w:t>员工管理</w:t>
+      </w:r>
+      <w:r>
+        <w:rPr>
+          <w:rFonts w:hint="eastAsia"/>
+          <w:sz w:val="28"/>
+          <w:szCs w:val="28"/>
+        </w:rPr>
+        <w:t>模块实现以下功能</w:t>
+      </w:r>
+      <w:r>
+        <w:rPr>
+          <w:rFonts w:hint="eastAsia"/>
+          <w:sz w:val="28"/>
+          <w:szCs w:val="28"/>
+        </w:rPr>
+        <w:t>，</w:t>
+      </w:r>
+      <w:r>
+        <w:rPr>
+          <w:rFonts w:hint="eastAsia"/>
+          <w:sz w:val="28"/>
+          <w:szCs w:val="28"/>
+        </w:rPr>
+        <w:t>1.</w:t>
+      </w:r>
+      <w:r>
+        <w:rPr>
+          <w:sz w:val="28"/>
+          <w:szCs w:val="28"/>
+        </w:rPr>
+        <w:t xml:space="preserve"> </w:t>
+      </w:r>
+      <w:r>
+        <w:rPr>
+          <w:rFonts w:hint="eastAsia"/>
+          <w:sz w:val="28"/>
+          <w:szCs w:val="28"/>
+        </w:rPr>
+        <w:t>可对新入住并未入职员工进行录入系统，可对已</w:t>
+      </w:r>
+      <w:r>
+        <w:rPr>
+          <w:rFonts w:hint="eastAsia"/>
+          <w:sz w:val="28"/>
+          <w:szCs w:val="28"/>
+        </w:rPr>
+        <w:t>入职员工进行</w:t>
+      </w:r>
+      <w:r>
+        <w:rPr>
+          <w:rFonts w:hint="eastAsia"/>
+          <w:sz w:val="28"/>
+          <w:szCs w:val="28"/>
+        </w:rPr>
+        <w:t>录入系统。二者区别在于未入职录入表单未提供科室和勤务</w:t>
+      </w:r>
+      <w:r>
+        <w:rPr>
+          <w:rFonts w:hint="eastAsia"/>
+          <w:sz w:val="28"/>
+          <w:szCs w:val="28"/>
+        </w:rPr>
+        <w:t>选项录入</w:t>
+      </w:r>
+      <w:r>
+        <w:rPr>
+          <w:rFonts w:hint="eastAsia"/>
+          <w:sz w:val="28"/>
+          <w:szCs w:val="28"/>
+        </w:rPr>
+        <w:t>。已入职员工录入则需进行科室和勤务的录入</w:t>
+      </w:r>
+      <w:r>
+        <w:rPr>
+          <w:rFonts w:hint="eastAsia"/>
+          <w:sz w:val="28"/>
+          <w:szCs w:val="28"/>
+        </w:rPr>
+        <w:t>。2.</w:t>
+      </w:r>
+      <w:r>
+        <w:rPr>
+          <w:sz w:val="28"/>
+          <w:szCs w:val="28"/>
+        </w:rPr>
+        <w:t xml:space="preserve"> </w:t>
+      </w:r>
+      <w:r>
+        <w:rPr>
+          <w:rFonts w:hint="eastAsia"/>
+          <w:sz w:val="28"/>
+          <w:szCs w:val="28"/>
+        </w:rPr>
+        <w:t>可按一定格式模版进行批量的上传</w:t>
+      </w:r>
+      <w:r>
+        <w:rPr>
+          <w:rFonts w:hint="eastAsia"/>
+          <w:sz w:val="28"/>
+          <w:szCs w:val="28"/>
+        </w:rPr>
+        <w:t>。</w:t>
       </w:r>
     </w:p>
     <w:p>
       <w:pPr>
-        <w:ind w:firstLineChars="200" w:firstLine="560"/>
-        <w:rPr>
-          <w:sz w:val="28"/>
-          <w:szCs w:val="28"/>
-        </w:rPr>
-      </w:pPr>
-      <w:r>
-        <w:rPr>
-          <w:rFonts w:hint="eastAsia"/>
-          <w:sz w:val="28"/>
-          <w:szCs w:val="28"/>
-        </w:rPr>
-        <w:t>宿舍管理模块包括现有宿舍楼信息管理，宿舍评比，宿舍水电</w:t>
-      </w:r>
-      <w:r>
-        <w:rPr>
-          <w:rFonts w:hint="eastAsia"/>
-          <w:sz w:val="28"/>
-          <w:szCs w:val="28"/>
-        </w:rPr>
-        <w:t>管理</w:t>
+        <w:ind w:left="420"/>
+        <w:rPr>
+          <w:sz w:val="28"/>
+          <w:szCs w:val="28"/>
+        </w:rPr>
+      </w:pPr>
+      <w:r>
+        <w:rPr>
+          <w:rFonts w:hint="eastAsia"/>
+          <w:sz w:val="28"/>
+          <w:szCs w:val="28"/>
+        </w:rPr>
+        <w:t>3.</w:t>
+      </w:r>
+      <w:r>
+        <w:rPr>
+          <w:sz w:val="28"/>
+          <w:szCs w:val="28"/>
+        </w:rPr>
+        <w:t xml:space="preserve"> </w:t>
+      </w:r>
+      <w:r>
+        <w:rPr>
+          <w:rFonts w:hint="eastAsia"/>
+          <w:sz w:val="28"/>
+          <w:szCs w:val="28"/>
+        </w:rPr>
+        <w:t>由于</w:t>
+      </w:r>
+      <w:r>
+        <w:rPr>
+          <w:rFonts w:hint="eastAsia"/>
+          <w:sz w:val="28"/>
+          <w:szCs w:val="28"/>
+        </w:rPr>
+        <w:t>未入职员工需分配</w:t>
+      </w:r>
+      <w:r>
+        <w:rPr>
+          <w:rFonts w:hint="eastAsia"/>
+          <w:sz w:val="28"/>
+          <w:szCs w:val="28"/>
+        </w:rPr>
+        <w:t>科室和勤务</w:t>
+      </w:r>
+      <w:r>
+        <w:rPr>
+          <w:rFonts w:hint="eastAsia"/>
+          <w:sz w:val="28"/>
+          <w:szCs w:val="28"/>
+        </w:rPr>
+        <w:t>，所以</w:t>
+      </w:r>
+      <w:r>
+        <w:rPr>
+          <w:rFonts w:hint="eastAsia"/>
+          <w:sz w:val="28"/>
+          <w:szCs w:val="28"/>
+        </w:rPr>
+        <w:t>提供分配科室勤务接口</w:t>
+      </w:r>
+      <w:r>
+        <w:rPr>
+          <w:rFonts w:hint="eastAsia"/>
+          <w:sz w:val="28"/>
+          <w:szCs w:val="28"/>
+        </w:rPr>
+        <w:t>，有两种方式可以实现</w:t>
+      </w:r>
+      <w:r>
+        <w:rPr>
+          <w:rFonts w:hint="eastAsia"/>
+          <w:sz w:val="28"/>
+          <w:szCs w:val="28"/>
+        </w:rPr>
+        <w:t>，一种精确查询</w:t>
+      </w:r>
+      <w:r>
+        <w:rPr>
+          <w:rFonts w:hint="eastAsia"/>
+          <w:sz w:val="28"/>
+          <w:szCs w:val="28"/>
+        </w:rPr>
+        <w:t>某未入职员工</w:t>
+      </w:r>
+      <w:r>
+        <w:rPr>
+          <w:rFonts w:hint="eastAsia"/>
+          <w:sz w:val="28"/>
+          <w:szCs w:val="28"/>
+        </w:rPr>
+        <w:t>，另一种</w:t>
+      </w:r>
+      <w:r>
+        <w:rPr>
+          <w:rFonts w:hint="eastAsia"/>
+          <w:sz w:val="28"/>
+          <w:szCs w:val="28"/>
+        </w:rPr>
+        <w:t>将未入职员工</w:t>
+      </w:r>
+      <w:proofErr w:type="gramStart"/>
+      <w:r>
+        <w:rPr>
+          <w:rFonts w:hint="eastAsia"/>
+          <w:sz w:val="28"/>
+          <w:szCs w:val="28"/>
+        </w:rPr>
+        <w:t>汇总按</w:t>
+      </w:r>
+      <w:proofErr w:type="gramEnd"/>
+      <w:r>
+        <w:rPr>
+          <w:rFonts w:hint="eastAsia"/>
+          <w:sz w:val="28"/>
+          <w:szCs w:val="28"/>
+        </w:rPr>
+        <w:t>一定格式模版进行上传</w:t>
       </w:r>
       <w:r>
         <w:rPr>
@@ -278,27 +359,303 @@
     </w:p>
     <w:p>
       <w:pPr>
-        <w:ind w:firstLine="564"/>
-        <w:rPr>
-          <w:sz w:val="28"/>
-          <w:szCs w:val="28"/>
-        </w:rPr>
-      </w:pPr>
-      <w:r>
-        <w:rPr>
-          <w:rFonts w:hint="eastAsia"/>
-          <w:sz w:val="28"/>
-          <w:szCs w:val="28"/>
-        </w:rPr>
-        <w:t>主要角色有：总务部门</w:t>
-      </w:r>
-      <w:r>
-        <w:rPr>
-          <w:rFonts w:hint="eastAsia"/>
-          <w:sz w:val="28"/>
-          <w:szCs w:val="28"/>
-        </w:rPr>
-        <w:t>、人事部门</w:t>
+        <w:ind w:left="420" w:firstLine="420"/>
+        <w:rPr>
+          <w:sz w:val="28"/>
+          <w:szCs w:val="28"/>
+        </w:rPr>
+      </w:pPr>
+      <w:r>
+        <w:rPr>
+          <w:rFonts w:hint="eastAsia"/>
+          <w:sz w:val="28"/>
+          <w:szCs w:val="28"/>
+        </w:rPr>
+        <w:t>宿舍管理模块</w:t>
+      </w:r>
+      <w:r>
+        <w:rPr>
+          <w:rFonts w:hint="eastAsia"/>
+          <w:sz w:val="28"/>
+          <w:szCs w:val="28"/>
+        </w:rPr>
+        <w:t>实现以下功能</w:t>
+      </w:r>
+      <w:r>
+        <w:rPr>
+          <w:rFonts w:hint="eastAsia"/>
+          <w:sz w:val="28"/>
+          <w:szCs w:val="28"/>
+        </w:rPr>
+        <w:t>，</w:t>
+      </w:r>
+      <w:r>
+        <w:rPr>
+          <w:sz w:val="28"/>
+          <w:szCs w:val="28"/>
+        </w:rPr>
+        <w:t>1</w:t>
+      </w:r>
+      <w:r>
+        <w:rPr>
+          <w:rFonts w:hint="eastAsia"/>
+          <w:sz w:val="28"/>
+          <w:szCs w:val="28"/>
+        </w:rPr>
+        <w:t>.</w:t>
+      </w:r>
+      <w:r>
+        <w:rPr>
+          <w:sz w:val="28"/>
+          <w:szCs w:val="28"/>
+        </w:rPr>
+        <w:t xml:space="preserve"> </w:t>
+      </w:r>
+      <w:r>
+        <w:rPr>
+          <w:rFonts w:hint="eastAsia"/>
+          <w:sz w:val="28"/>
+          <w:szCs w:val="28"/>
+        </w:rPr>
+        <w:t>宿舍调配</w:t>
+      </w:r>
+      <w:r>
+        <w:rPr>
+          <w:rFonts w:hint="eastAsia"/>
+          <w:sz w:val="28"/>
+          <w:szCs w:val="28"/>
+        </w:rPr>
+        <w:t>，提供</w:t>
+      </w:r>
+      <w:r>
+        <w:rPr>
+          <w:rFonts w:hint="eastAsia"/>
+          <w:sz w:val="28"/>
+          <w:szCs w:val="28"/>
+        </w:rPr>
+        <w:t>查询所有在住人员的信息</w:t>
+      </w:r>
+      <w:r>
+        <w:rPr>
+          <w:rFonts w:hint="eastAsia"/>
+          <w:sz w:val="28"/>
+          <w:szCs w:val="28"/>
+        </w:rPr>
+        <w:t>，可多条件进行查询</w:t>
+      </w:r>
+      <w:r>
+        <w:rPr>
+          <w:rFonts w:hint="eastAsia"/>
+          <w:sz w:val="28"/>
+          <w:szCs w:val="28"/>
+        </w:rPr>
+        <w:t>（</w:t>
+      </w:r>
+      <w:r>
+        <w:rPr>
+          <w:rFonts w:hint="eastAsia"/>
+          <w:sz w:val="28"/>
+          <w:szCs w:val="28"/>
+        </w:rPr>
+        <w:t>员工编号</w:t>
+      </w:r>
+      <w:r>
+        <w:rPr>
+          <w:rFonts w:hint="eastAsia"/>
+          <w:sz w:val="28"/>
+          <w:szCs w:val="28"/>
+        </w:rPr>
+        <w:t>，员工姓名，</w:t>
+      </w:r>
+      <w:r>
+        <w:rPr>
+          <w:rFonts w:hint="eastAsia"/>
+          <w:sz w:val="28"/>
+          <w:szCs w:val="28"/>
+        </w:rPr>
+        <w:t>房间号</w:t>
+      </w:r>
+      <w:r>
+        <w:rPr>
+          <w:rFonts w:hint="eastAsia"/>
+          <w:sz w:val="28"/>
+          <w:szCs w:val="28"/>
+        </w:rPr>
+        <w:t>，入住时间范围</w:t>
+      </w:r>
+      <w:r>
+        <w:rPr>
+          <w:rFonts w:hint="eastAsia"/>
+          <w:sz w:val="28"/>
+          <w:szCs w:val="28"/>
+        </w:rPr>
+        <w:t>，宿舍楼，科室及勤务</w:t>
+      </w:r>
+      <w:r>
+        <w:rPr>
+          <w:rFonts w:hint="eastAsia"/>
+          <w:sz w:val="28"/>
+          <w:szCs w:val="28"/>
+        </w:rPr>
+        <w:t>）</w:t>
+      </w:r>
+      <w:r>
+        <w:rPr>
+          <w:rFonts w:hint="eastAsia"/>
+          <w:sz w:val="28"/>
+          <w:szCs w:val="28"/>
+        </w:rPr>
+        <w:t>。每条记录后附有</w:t>
+      </w:r>
+      <w:proofErr w:type="gramStart"/>
+      <w:r>
+        <w:rPr>
+          <w:rFonts w:hint="eastAsia"/>
+          <w:sz w:val="28"/>
+          <w:szCs w:val="28"/>
+        </w:rPr>
+        <w:t>退宿和调宿</w:t>
+      </w:r>
+      <w:proofErr w:type="gramEnd"/>
+      <w:r>
+        <w:rPr>
+          <w:rFonts w:hint="eastAsia"/>
+          <w:sz w:val="28"/>
+          <w:szCs w:val="28"/>
+        </w:rPr>
+        <w:t>按钮</w:t>
+      </w:r>
+      <w:r>
+        <w:rPr>
+          <w:rFonts w:hint="eastAsia"/>
+          <w:sz w:val="28"/>
+          <w:szCs w:val="28"/>
+        </w:rPr>
+        <w:t>，</w:t>
+      </w:r>
+      <w:proofErr w:type="gramStart"/>
+      <w:r>
+        <w:rPr>
+          <w:rFonts w:hint="eastAsia"/>
+          <w:sz w:val="28"/>
+          <w:szCs w:val="28"/>
+        </w:rPr>
+        <w:t>点击调宿按钮</w:t>
+      </w:r>
+      <w:proofErr w:type="gramEnd"/>
+      <w:r>
+        <w:rPr>
+          <w:rFonts w:hint="eastAsia"/>
+          <w:sz w:val="28"/>
+          <w:szCs w:val="28"/>
+        </w:rPr>
+        <w:t>可对员工进行调宿</w:t>
+      </w:r>
+      <w:r>
+        <w:rPr>
+          <w:rFonts w:hint="eastAsia"/>
+          <w:sz w:val="28"/>
+          <w:szCs w:val="28"/>
+        </w:rPr>
+        <w:t>，</w:t>
+      </w:r>
+      <w:proofErr w:type="gramStart"/>
+      <w:r>
+        <w:rPr>
+          <w:rFonts w:hint="eastAsia"/>
+          <w:sz w:val="28"/>
+          <w:szCs w:val="28"/>
+        </w:rPr>
+        <w:t>调宿页面</w:t>
+      </w:r>
+      <w:proofErr w:type="gramEnd"/>
+      <w:r>
+        <w:rPr>
+          <w:rFonts w:hint="eastAsia"/>
+          <w:sz w:val="28"/>
+          <w:szCs w:val="28"/>
+        </w:rPr>
+        <w:t>可</w:t>
+      </w:r>
+      <w:r>
+        <w:rPr>
+          <w:rFonts w:hint="eastAsia"/>
+          <w:sz w:val="28"/>
+          <w:szCs w:val="28"/>
+        </w:rPr>
+        <w:t>按科室和勤务</w:t>
+      </w:r>
+      <w:r>
+        <w:rPr>
+          <w:rFonts w:hint="eastAsia"/>
+          <w:sz w:val="28"/>
+          <w:szCs w:val="28"/>
+        </w:rPr>
+        <w:t>进行对宿舍楼中</w:t>
+      </w:r>
+      <w:r>
+        <w:rPr>
+          <w:rFonts w:hint="eastAsia"/>
+          <w:sz w:val="28"/>
+          <w:szCs w:val="28"/>
+        </w:rPr>
+        <w:t>空床位信息的查询</w:t>
+      </w:r>
+      <w:r>
+        <w:rPr>
+          <w:rFonts w:hint="eastAsia"/>
+          <w:sz w:val="28"/>
+          <w:szCs w:val="28"/>
+        </w:rPr>
+        <w:t>，查询结果提供点击按钮自动填写表单</w:t>
+      </w:r>
+      <w:r>
+        <w:rPr>
+          <w:rFonts w:hint="eastAsia"/>
+          <w:sz w:val="28"/>
+          <w:szCs w:val="28"/>
+        </w:rPr>
+        <w:t>（</w:t>
+      </w:r>
+      <w:r>
+        <w:rPr>
+          <w:rFonts w:hint="eastAsia"/>
+          <w:sz w:val="28"/>
+          <w:szCs w:val="28"/>
+        </w:rPr>
+        <w:t>宿舍楼，床号</w:t>
+      </w:r>
+      <w:r>
+        <w:rPr>
+          <w:rFonts w:hint="eastAsia"/>
+          <w:sz w:val="28"/>
+          <w:szCs w:val="28"/>
+        </w:rPr>
+        <w:t>，房间号</w:t>
+      </w:r>
+      <w:r>
+        <w:rPr>
+          <w:rFonts w:hint="eastAsia"/>
+          <w:sz w:val="28"/>
+          <w:szCs w:val="28"/>
+        </w:rPr>
+        <w:t>，衣柜号，桌柜号</w:t>
+      </w:r>
+      <w:r>
+        <w:rPr>
+          <w:rFonts w:hint="eastAsia"/>
+          <w:sz w:val="28"/>
+          <w:szCs w:val="28"/>
+        </w:rPr>
+        <w:t>）</w:t>
+      </w:r>
+      <w:r>
+        <w:rPr>
+          <w:rFonts w:hint="eastAsia"/>
+          <w:sz w:val="28"/>
+          <w:szCs w:val="28"/>
+        </w:rPr>
+        <w:t>功能</w:t>
       </w:r>
       <w:r>
         <w:rPr>
@@ -311,74 +668,135 @@
     </w:p>
     <w:p>
       <w:pPr>
-        <w:autoSpaceDE w:val="0"/>
-        <w:autoSpaceDN w:val="0"/>
-        <w:adjustRightInd w:val="0"/>
-        <w:ind w:firstLineChars="200" w:firstLine="560"/>
-        <w:jc w:val="left"/>
-        <w:rPr>
-          <w:sz w:val="28"/>
-          <w:szCs w:val="28"/>
-        </w:rPr>
-      </w:pPr>
-      <w:r>
-        <w:rPr>
-          <w:rFonts w:hint="eastAsia"/>
-          <w:sz w:val="28"/>
-          <w:szCs w:val="28"/>
-        </w:rPr>
-        <w:t>总务部门的流程</w:t>
-      </w:r>
-      <w:r>
-        <w:rPr>
-          <w:rFonts w:hint="eastAsia"/>
-          <w:sz w:val="28"/>
-          <w:szCs w:val="28"/>
-        </w:rPr>
-        <w:t>：</w:t>
-      </w:r>
-      <w:r>
-        <w:rPr>
-          <w:sz w:val="28"/>
-          <w:szCs w:val="28"/>
-        </w:rPr>
-        <w:t>给公司人员分配宿舍（无宿舍—&gt;有宿舍），</w:t>
+        <w:ind w:left="420"/>
+        <w:rPr>
+          <w:rFonts w:hint="eastAsia"/>
+          <w:sz w:val="28"/>
+          <w:szCs w:val="28"/>
+        </w:rPr>
+      </w:pPr>
+      <w:r>
+        <w:rPr>
+          <w:rFonts w:hint="eastAsia"/>
+          <w:sz w:val="28"/>
+          <w:szCs w:val="28"/>
+        </w:rPr>
+        <w:t>预留接口：</w:t>
+      </w:r>
+      <w:r>
+        <w:rPr>
+          <w:rFonts w:hint="eastAsia"/>
+          <w:sz w:val="28"/>
+          <w:szCs w:val="28"/>
+        </w:rPr>
+        <w:t>导出所有入住人员信息</w:t>
+      </w:r>
+      <w:r>
+        <w:rPr>
+          <w:rFonts w:hint="eastAsia"/>
+          <w:sz w:val="28"/>
+          <w:szCs w:val="28"/>
+        </w:rPr>
+        <w:t>excel文件</w:t>
+      </w:r>
+      <w:r>
+        <w:rPr>
+          <w:rFonts w:hint="eastAsia"/>
+          <w:sz w:val="28"/>
+          <w:szCs w:val="28"/>
+        </w:rPr>
+        <w:t>。</w:t>
       </w:r>
     </w:p>
     <w:p>
       <w:pPr>
-        <w:autoSpaceDE w:val="0"/>
-        <w:autoSpaceDN w:val="0"/>
-        <w:adjustRightInd w:val="0"/>
-        <w:jc w:val="left"/>
-        <w:rPr>
-          <w:sz w:val="28"/>
-          <w:szCs w:val="28"/>
-        </w:rPr>
-      </w:pPr>
-      <w:r>
-        <w:rPr>
-          <w:sz w:val="28"/>
-          <w:szCs w:val="28"/>
-        </w:rPr>
-        <w:t>对公司入住人员进行调配宿舍（有宿舍—&gt;不同宿舍），办理人员的退宿。宿舍基本信息配置（楼名，层数，房间号，床位数），宿舍信息的管理。</w:t>
+        <w:ind w:left="420"/>
+        <w:rPr>
+          <w:sz w:val="28"/>
+          <w:szCs w:val="28"/>
+        </w:rPr>
+      </w:pPr>
+      <w:r>
+        <w:rPr>
+          <w:rFonts w:hint="eastAsia"/>
+          <w:sz w:val="28"/>
+          <w:szCs w:val="28"/>
+        </w:rPr>
+        <w:t>2.</w:t>
+      </w:r>
+      <w:r>
+        <w:rPr>
+          <w:sz w:val="28"/>
+          <w:szCs w:val="28"/>
+        </w:rPr>
+        <w:t xml:space="preserve"> </w:t>
+      </w:r>
+      <w:r>
+        <w:rPr>
+          <w:rFonts w:hint="eastAsia"/>
+          <w:sz w:val="28"/>
+          <w:szCs w:val="28"/>
+        </w:rPr>
+        <w:t>员工借用，</w:t>
+      </w:r>
+      <w:r>
+        <w:rPr>
+          <w:rFonts w:hint="eastAsia"/>
+          <w:sz w:val="28"/>
+          <w:szCs w:val="28"/>
+        </w:rPr>
+        <w:t>可查询，可添加员工借用信息</w:t>
+      </w:r>
+      <w:r>
+        <w:rPr>
+          <w:rFonts w:hint="eastAsia"/>
+          <w:sz w:val="28"/>
+          <w:szCs w:val="28"/>
+        </w:rPr>
+        <w:t>，借用物品归还后可查看</w:t>
+      </w:r>
+      <w:r>
+        <w:rPr>
+          <w:rFonts w:hint="eastAsia"/>
+          <w:sz w:val="28"/>
+          <w:szCs w:val="28"/>
+        </w:rPr>
+        <w:t>已归还信息</w:t>
+      </w:r>
+      <w:r>
+        <w:rPr>
+          <w:rFonts w:hint="eastAsia"/>
+          <w:sz w:val="28"/>
+          <w:szCs w:val="28"/>
+        </w:rPr>
+        <w:t>。</w:t>
       </w:r>
     </w:p>
     <w:p>
       <w:pPr>
-        <w:autoSpaceDE w:val="0"/>
-        <w:autoSpaceDN w:val="0"/>
-        <w:adjustRightInd w:val="0"/>
-        <w:jc w:val="left"/>
-        <w:rPr>
-          <w:rFonts w:hint="eastAsia"/>
-          <w:sz w:val="28"/>
-          <w:szCs w:val="28"/>
-        </w:rPr>
-      </w:pPr>
-      <w:r>
-        <w:rPr>
-          <w:rFonts w:hint="eastAsia"/>
+        <w:ind w:left="420"/>
+        <w:rPr>
+          <w:sz w:val="28"/>
+          <w:szCs w:val="28"/>
+        </w:rPr>
+      </w:pPr>
+      <w:r>
+        <w:rPr>
+          <w:sz w:val="28"/>
+          <w:szCs w:val="28"/>
+        </w:rPr>
+        <w:t>3</w:t>
+      </w:r>
+      <w:r>
+        <w:rPr>
+          <w:rFonts w:hint="eastAsia"/>
+          <w:sz w:val="28"/>
+          <w:szCs w:val="28"/>
+        </w:rPr>
+        <w:t>.</w:t>
+      </w:r>
+      <w:r>
+        <w:rPr>
           <w:sz w:val="28"/>
           <w:szCs w:val="28"/>
         </w:rPr>
@@ -386,25 +804,503 @@
       </w:r>
       <w:r>
         <w:rPr>
-          <w:sz w:val="28"/>
-          <w:szCs w:val="28"/>
-        </w:rPr>
-        <w:t xml:space="preserve">   </w:t>
-      </w:r>
-      <w:r>
-        <w:rPr>
-          <w:rFonts w:hint="eastAsia"/>
-          <w:sz w:val="28"/>
-          <w:szCs w:val="28"/>
-        </w:rPr>
-        <w:t>人事部门的流程：</w:t>
-      </w:r>
-      <w:r>
-        <w:rPr>
-          <w:sz w:val="28"/>
-          <w:szCs w:val="28"/>
-        </w:rPr>
-        <w:t>新人员已分配房间的情况下（已入职）进行部门和职务的分配。</w:t>
+          <w:rFonts w:hint="eastAsia"/>
+          <w:sz w:val="28"/>
+          <w:szCs w:val="28"/>
+        </w:rPr>
+        <w:t>员工</w:t>
+      </w:r>
+      <w:r>
+        <w:rPr>
+          <w:rFonts w:hint="eastAsia"/>
+          <w:sz w:val="28"/>
+          <w:szCs w:val="28"/>
+        </w:rPr>
+        <w:t>通报</w:t>
+      </w:r>
+      <w:r>
+        <w:rPr>
+          <w:rFonts w:hint="eastAsia"/>
+          <w:sz w:val="28"/>
+          <w:szCs w:val="28"/>
+        </w:rPr>
+        <w:t>，</w:t>
+      </w:r>
+      <w:r>
+        <w:rPr>
+          <w:rFonts w:hint="eastAsia"/>
+          <w:sz w:val="28"/>
+          <w:szCs w:val="28"/>
+        </w:rPr>
+        <w:t>可查询，可添加员工</w:t>
+      </w:r>
+      <w:r>
+        <w:rPr>
+          <w:rFonts w:hint="eastAsia"/>
+          <w:sz w:val="28"/>
+          <w:szCs w:val="28"/>
+        </w:rPr>
+        <w:t>被通报信息</w:t>
+      </w:r>
+      <w:r>
+        <w:rPr>
+          <w:rFonts w:hint="eastAsia"/>
+          <w:sz w:val="28"/>
+          <w:szCs w:val="28"/>
+        </w:rPr>
+        <w:t>。</w:t>
+      </w:r>
+    </w:p>
+    <w:p>
+      <w:pPr>
+        <w:ind w:left="420"/>
+        <w:rPr>
+          <w:sz w:val="28"/>
+          <w:szCs w:val="28"/>
+        </w:rPr>
+      </w:pPr>
+      <w:r>
+        <w:rPr>
+          <w:rFonts w:hint="eastAsia"/>
+          <w:sz w:val="28"/>
+          <w:szCs w:val="28"/>
+        </w:rPr>
+        <w:lastRenderedPageBreak/>
+        <w:t>4.</w:t>
+      </w:r>
+      <w:r>
+        <w:rPr>
+          <w:sz w:val="28"/>
+          <w:szCs w:val="28"/>
+        </w:rPr>
+        <w:t xml:space="preserve"> </w:t>
+      </w:r>
+      <w:r>
+        <w:rPr>
+          <w:rFonts w:hint="eastAsia"/>
+          <w:sz w:val="28"/>
+          <w:szCs w:val="28"/>
+        </w:rPr>
+        <w:t>宿舍楼（</w:t>
+      </w:r>
+      <w:r>
+        <w:rPr>
+          <w:sz w:val="28"/>
+          <w:szCs w:val="28"/>
+        </w:rPr>
+        <w:t>闻博轩</w:t>
+      </w:r>
+      <w:r>
+        <w:rPr>
+          <w:rFonts w:hint="eastAsia"/>
+          <w:sz w:val="28"/>
+          <w:szCs w:val="28"/>
+        </w:rPr>
+        <w:t>、</w:t>
+      </w:r>
+      <w:r>
+        <w:rPr>
+          <w:sz w:val="28"/>
+          <w:szCs w:val="28"/>
+        </w:rPr>
+        <w:t>静雅苑</w:t>
+      </w:r>
+      <w:r>
+        <w:rPr>
+          <w:rFonts w:hint="eastAsia"/>
+          <w:sz w:val="28"/>
+          <w:szCs w:val="28"/>
+        </w:rPr>
+        <w:t>）</w:t>
+      </w:r>
+      <w:r>
+        <w:rPr>
+          <w:rFonts w:hint="eastAsia"/>
+          <w:sz w:val="28"/>
+          <w:szCs w:val="28"/>
+        </w:rPr>
+        <w:t>，提供精确查询</w:t>
+      </w:r>
+      <w:r>
+        <w:rPr>
+          <w:rFonts w:hint="eastAsia"/>
+          <w:sz w:val="28"/>
+          <w:szCs w:val="28"/>
+        </w:rPr>
+        <w:t>房间</w:t>
+      </w:r>
+      <w:r>
+        <w:rPr>
+          <w:rFonts w:hint="eastAsia"/>
+          <w:sz w:val="28"/>
+          <w:szCs w:val="28"/>
+        </w:rPr>
+        <w:t>接口</w:t>
+      </w:r>
+      <w:r>
+        <w:rPr>
+          <w:rFonts w:hint="eastAsia"/>
+          <w:sz w:val="28"/>
+          <w:szCs w:val="28"/>
+        </w:rPr>
+        <w:t>，</w:t>
+      </w:r>
+      <w:r>
+        <w:rPr>
+          <w:rFonts w:hint="eastAsia"/>
+          <w:sz w:val="28"/>
+          <w:szCs w:val="28"/>
+        </w:rPr>
+        <w:t>页面</w:t>
+      </w:r>
+      <w:r>
+        <w:rPr>
+          <w:rFonts w:hint="eastAsia"/>
+          <w:sz w:val="28"/>
+          <w:szCs w:val="28"/>
+        </w:rPr>
+        <w:t>显示出</w:t>
+      </w:r>
+      <w:r>
+        <w:rPr>
+          <w:rFonts w:hint="eastAsia"/>
+          <w:sz w:val="28"/>
+          <w:szCs w:val="28"/>
+        </w:rPr>
+        <w:t>对应房间剩余空床信息</w:t>
+      </w:r>
+      <w:r>
+        <w:rPr>
+          <w:rFonts w:hint="eastAsia"/>
+          <w:sz w:val="28"/>
+          <w:szCs w:val="28"/>
+        </w:rPr>
+        <w:t>、房间总床位数</w:t>
+      </w:r>
+      <w:r>
+        <w:rPr>
+          <w:rFonts w:hint="eastAsia"/>
+          <w:sz w:val="28"/>
+          <w:szCs w:val="28"/>
+        </w:rPr>
+        <w:t>、房间已住人数</w:t>
+      </w:r>
+      <w:r>
+        <w:rPr>
+          <w:rFonts w:hint="eastAsia"/>
+          <w:sz w:val="28"/>
+          <w:szCs w:val="28"/>
+        </w:rPr>
+        <w:t>。</w:t>
+      </w:r>
+      <w:r>
+        <w:rPr>
+          <w:rFonts w:hint="eastAsia"/>
+          <w:sz w:val="28"/>
+          <w:szCs w:val="28"/>
+        </w:rPr>
+        <w:t>提供修改</w:t>
+      </w:r>
+      <w:r>
+        <w:rPr>
+          <w:rFonts w:hint="eastAsia"/>
+          <w:sz w:val="28"/>
+          <w:szCs w:val="28"/>
+        </w:rPr>
+        <w:t>房间分类，备注等信息接口</w:t>
+      </w:r>
+      <w:r>
+        <w:rPr>
+          <w:rFonts w:hint="eastAsia"/>
+          <w:sz w:val="28"/>
+          <w:szCs w:val="28"/>
+        </w:rPr>
+        <w:t>。</w:t>
+      </w:r>
+      <w:r>
+        <w:rPr>
+          <w:rFonts w:hint="eastAsia"/>
+          <w:sz w:val="28"/>
+          <w:szCs w:val="28"/>
+        </w:rPr>
+        <w:t>提供添加房间接口</w:t>
+      </w:r>
+      <w:r>
+        <w:rPr>
+          <w:rFonts w:hint="eastAsia"/>
+          <w:sz w:val="28"/>
+          <w:szCs w:val="28"/>
+        </w:rPr>
+        <w:t>。预留接口</w:t>
+      </w:r>
+      <w:r>
+        <w:rPr>
+          <w:rFonts w:hint="eastAsia"/>
+          <w:sz w:val="28"/>
+          <w:szCs w:val="28"/>
+        </w:rPr>
+        <w:t>：导出所有房间</w:t>
+      </w:r>
+      <w:r>
+        <w:rPr>
+          <w:rFonts w:hint="eastAsia"/>
+          <w:sz w:val="28"/>
+          <w:szCs w:val="28"/>
+        </w:rPr>
+        <w:t>信息</w:t>
+      </w:r>
+      <w:r>
+        <w:rPr>
+          <w:rFonts w:hint="eastAsia"/>
+          <w:sz w:val="28"/>
+          <w:szCs w:val="28"/>
+        </w:rPr>
+        <w:t>excel文件</w:t>
+      </w:r>
+      <w:r>
+        <w:rPr>
+          <w:rFonts w:hint="eastAsia"/>
+          <w:sz w:val="28"/>
+          <w:szCs w:val="28"/>
+        </w:rPr>
+        <w:t>。</w:t>
+      </w:r>
+    </w:p>
+    <w:p>
+      <w:pPr>
+        <w:ind w:left="420"/>
+        <w:rPr>
+          <w:sz w:val="28"/>
+          <w:szCs w:val="28"/>
+        </w:rPr>
+      </w:pPr>
+      <w:r>
+        <w:rPr>
+          <w:sz w:val="28"/>
+          <w:szCs w:val="28"/>
+        </w:rPr>
+        <w:t>5</w:t>
+      </w:r>
+      <w:r>
+        <w:rPr>
+          <w:rFonts w:hint="eastAsia"/>
+          <w:sz w:val="28"/>
+          <w:szCs w:val="28"/>
+        </w:rPr>
+        <w:t>.</w:t>
+      </w:r>
+      <w:r>
+        <w:rPr>
+          <w:sz w:val="28"/>
+          <w:szCs w:val="28"/>
+        </w:rPr>
+        <w:t xml:space="preserve"> </w:t>
+      </w:r>
+      <w:proofErr w:type="gramStart"/>
+      <w:r>
+        <w:rPr>
+          <w:rFonts w:hint="eastAsia"/>
+          <w:sz w:val="28"/>
+          <w:szCs w:val="28"/>
+        </w:rPr>
+        <w:t>退宿管理</w:t>
+      </w:r>
+      <w:proofErr w:type="gramEnd"/>
+      <w:r>
+        <w:rPr>
+          <w:rFonts w:hint="eastAsia"/>
+          <w:sz w:val="28"/>
+          <w:szCs w:val="28"/>
+        </w:rPr>
+        <w:t>，可查询</w:t>
+      </w:r>
+      <w:proofErr w:type="gramStart"/>
+      <w:r>
+        <w:rPr>
+          <w:rFonts w:hint="eastAsia"/>
+          <w:sz w:val="28"/>
+          <w:szCs w:val="28"/>
+        </w:rPr>
+        <w:t>全部退宿人员</w:t>
+      </w:r>
+      <w:proofErr w:type="gramEnd"/>
+      <w:r>
+        <w:rPr>
+          <w:rFonts w:hint="eastAsia"/>
+          <w:sz w:val="28"/>
+          <w:szCs w:val="28"/>
+        </w:rPr>
+        <w:t>信息</w:t>
+      </w:r>
+      <w:r>
+        <w:rPr>
+          <w:rFonts w:hint="eastAsia"/>
+          <w:sz w:val="28"/>
+          <w:szCs w:val="28"/>
+        </w:rPr>
+        <w:t>，可多条件</w:t>
+      </w:r>
+      <w:proofErr w:type="gramStart"/>
+      <w:r>
+        <w:rPr>
+          <w:rFonts w:hint="eastAsia"/>
+          <w:sz w:val="28"/>
+          <w:szCs w:val="28"/>
+        </w:rPr>
+        <w:t>查询退宿人员</w:t>
+      </w:r>
+      <w:proofErr w:type="gramEnd"/>
+      <w:r>
+        <w:rPr>
+          <w:rFonts w:hint="eastAsia"/>
+          <w:sz w:val="28"/>
+          <w:szCs w:val="28"/>
+        </w:rPr>
+        <w:t>信息</w:t>
+      </w:r>
+      <w:r>
+        <w:rPr>
+          <w:rFonts w:hint="eastAsia"/>
+          <w:sz w:val="28"/>
+          <w:szCs w:val="28"/>
+        </w:rPr>
+        <w:t>（</w:t>
+      </w:r>
+      <w:proofErr w:type="gramStart"/>
+      <w:r>
+        <w:rPr>
+          <w:rFonts w:hint="eastAsia"/>
+          <w:sz w:val="28"/>
+          <w:szCs w:val="28"/>
+        </w:rPr>
+        <w:t>退宿时间</w:t>
+      </w:r>
+      <w:proofErr w:type="gramEnd"/>
+      <w:r>
+        <w:rPr>
+          <w:rFonts w:hint="eastAsia"/>
+          <w:sz w:val="28"/>
+          <w:szCs w:val="28"/>
+        </w:rPr>
+        <w:t>段，入住时间段</w:t>
+      </w:r>
+      <w:r>
+        <w:rPr>
+          <w:rFonts w:hint="eastAsia"/>
+          <w:sz w:val="28"/>
+          <w:szCs w:val="28"/>
+        </w:rPr>
+        <w:t>，</w:t>
+      </w:r>
+      <w:proofErr w:type="gramStart"/>
+      <w:r>
+        <w:rPr>
+          <w:rFonts w:hint="eastAsia"/>
+          <w:sz w:val="28"/>
+          <w:szCs w:val="28"/>
+        </w:rPr>
+        <w:t>调宿时间</w:t>
+      </w:r>
+      <w:proofErr w:type="gramEnd"/>
+      <w:r>
+        <w:rPr>
+          <w:rFonts w:hint="eastAsia"/>
+          <w:sz w:val="28"/>
+          <w:szCs w:val="28"/>
+        </w:rPr>
+        <w:t>段</w:t>
+      </w:r>
+      <w:r>
+        <w:rPr>
+          <w:rFonts w:hint="eastAsia"/>
+          <w:sz w:val="28"/>
+          <w:szCs w:val="28"/>
+        </w:rPr>
+        <w:t>，房间号</w:t>
+      </w:r>
+      <w:r>
+        <w:rPr>
+          <w:rFonts w:hint="eastAsia"/>
+          <w:sz w:val="28"/>
+          <w:szCs w:val="28"/>
+        </w:rPr>
+        <w:t>及宿舍楼</w:t>
+      </w:r>
+      <w:r>
+        <w:rPr>
+          <w:rFonts w:hint="eastAsia"/>
+          <w:sz w:val="28"/>
+          <w:szCs w:val="28"/>
+        </w:rPr>
+        <w:t>）</w:t>
+      </w:r>
+      <w:r>
+        <w:rPr>
+          <w:rFonts w:hint="eastAsia"/>
+          <w:sz w:val="28"/>
+          <w:szCs w:val="28"/>
+        </w:rPr>
+        <w:t>。</w:t>
+      </w:r>
+    </w:p>
+    <w:p>
+      <w:pPr>
+        <w:ind w:left="420"/>
+        <w:rPr>
+          <w:rFonts w:hint="eastAsia"/>
+          <w:sz w:val="28"/>
+          <w:szCs w:val="28"/>
+        </w:rPr>
+      </w:pPr>
+      <w:r>
+        <w:rPr>
+          <w:rFonts w:hint="eastAsia"/>
+          <w:sz w:val="28"/>
+          <w:szCs w:val="28"/>
+        </w:rPr>
+        <w:t>提供导出</w:t>
+      </w:r>
+      <w:proofErr w:type="gramStart"/>
+      <w:r>
+        <w:rPr>
+          <w:rFonts w:hint="eastAsia"/>
+          <w:sz w:val="28"/>
+          <w:szCs w:val="28"/>
+        </w:rPr>
+        <w:t>全部</w:t>
+      </w:r>
+      <w:r>
+        <w:rPr>
+          <w:rFonts w:hint="eastAsia"/>
+          <w:sz w:val="28"/>
+          <w:szCs w:val="28"/>
+        </w:rPr>
+        <w:t>退宿人员</w:t>
+      </w:r>
+      <w:proofErr w:type="gramEnd"/>
+      <w:r>
+        <w:rPr>
+          <w:rFonts w:hint="eastAsia"/>
+          <w:sz w:val="28"/>
+          <w:szCs w:val="28"/>
+        </w:rPr>
+        <w:t>信息excel文件功能</w:t>
+      </w:r>
+      <w:r>
+        <w:rPr>
+          <w:rFonts w:hint="eastAsia"/>
+          <w:sz w:val="28"/>
+          <w:szCs w:val="28"/>
+        </w:rPr>
+        <w:t>，导出筛选后退宿人员信息功能</w:t>
+      </w:r>
+      <w:r>
+        <w:rPr>
+          <w:rFonts w:hint="eastAsia"/>
+          <w:sz w:val="28"/>
+          <w:szCs w:val="28"/>
+        </w:rPr>
+        <w:t>。</w:t>
       </w:r>
     </w:p>
     <w:p>
@@ -428,15 +1324,11 @@
           <w:sz w:val="28"/>
           <w:szCs w:val="28"/>
         </w:rPr>
-        <w:t>系统功能说明</w:t>
+        <w:t>技术支持</w:t>
       </w:r>
     </w:p>
     <w:p>
       <w:pPr>
-        <w:autoSpaceDE w:val="0"/>
-        <w:autoSpaceDN w:val="0"/>
-        <w:adjustRightInd w:val="0"/>
-        <w:jc w:val="left"/>
         <w:rPr>
           <w:sz w:val="28"/>
           <w:szCs w:val="28"/>
@@ -455,157 +1347,192 @@
           <w:sz w:val="28"/>
           <w:szCs w:val="28"/>
         </w:rPr>
-        <w:t xml:space="preserve">   </w:t>
-      </w:r>
-      <w:r>
-        <w:rPr>
-          <w:sz w:val="28"/>
-          <w:szCs w:val="28"/>
-        </w:rPr>
-        <w:t>1.总务人员：对单个员工的入住信息进行修改，增加、删除</w:t>
+        <w:t xml:space="preserve"> </w:t>
+      </w:r>
+      <w:r>
+        <w:rPr>
+          <w:rFonts w:hint="eastAsia"/>
+          <w:sz w:val="28"/>
+          <w:szCs w:val="28"/>
+        </w:rPr>
+        <w:t>系统环境：</w:t>
+      </w:r>
+      <w:r>
+        <w:rPr>
+          <w:rFonts w:hint="eastAsia"/>
+          <w:sz w:val="28"/>
+          <w:szCs w:val="28"/>
+        </w:rPr>
+        <w:t xml:space="preserve"> </w:t>
+      </w:r>
+      <w:r>
+        <w:rPr>
+          <w:sz w:val="28"/>
+          <w:szCs w:val="28"/>
+        </w:rPr>
+        <w:t>JDK 1.6</w:t>
+      </w:r>
+      <w:r>
+        <w:rPr>
+          <w:rFonts w:hint="eastAsia"/>
+          <w:sz w:val="28"/>
+          <w:szCs w:val="28"/>
+        </w:rPr>
+        <w:t>、Tomcat</w:t>
+      </w:r>
+      <w:r>
+        <w:rPr>
+          <w:sz w:val="28"/>
+          <w:szCs w:val="28"/>
+        </w:rPr>
+        <w:t xml:space="preserve"> 7</w:t>
+      </w:r>
+      <w:r>
+        <w:rPr>
+          <w:rFonts w:hint="eastAsia"/>
+          <w:sz w:val="28"/>
+          <w:szCs w:val="28"/>
+        </w:rPr>
+        <w:t>.</w:t>
+      </w:r>
+      <w:r>
+        <w:rPr>
+          <w:sz w:val="28"/>
+          <w:szCs w:val="28"/>
+        </w:rPr>
+        <w:t>0</w:t>
+      </w:r>
+      <w:r>
+        <w:rPr>
+          <w:rFonts w:hint="eastAsia"/>
+          <w:sz w:val="28"/>
+          <w:szCs w:val="28"/>
+        </w:rPr>
+        <w:t>、</w:t>
+      </w:r>
+      <w:r>
+        <w:rPr>
+          <w:sz w:val="28"/>
+          <w:szCs w:val="28"/>
+        </w:rPr>
+        <w:t>W</w:t>
+      </w:r>
+      <w:r>
+        <w:rPr>
+          <w:rFonts w:hint="eastAsia"/>
+          <w:sz w:val="28"/>
+          <w:szCs w:val="28"/>
+        </w:rPr>
+        <w:t>indows</w:t>
+      </w:r>
+      <w:r>
+        <w:rPr>
+          <w:sz w:val="28"/>
+          <w:szCs w:val="28"/>
+        </w:rPr>
+        <w:t xml:space="preserve"> </w:t>
+      </w:r>
+      <w:r>
+        <w:rPr>
+          <w:rFonts w:hint="eastAsia"/>
+          <w:sz w:val="28"/>
+          <w:szCs w:val="28"/>
+        </w:rPr>
+        <w:t>server</w:t>
+      </w:r>
+      <w:r>
+        <w:rPr>
+          <w:sz w:val="28"/>
+          <w:szCs w:val="28"/>
+        </w:rPr>
+        <w:t xml:space="preserve"> 2008</w:t>
       </w:r>
     </w:p>
     <w:p>
       <w:pPr>
-        <w:autoSpaceDE w:val="0"/>
-        <w:autoSpaceDN w:val="0"/>
-        <w:adjustRightInd w:val="0"/>
-        <w:ind w:firstLineChars="200" w:firstLine="560"/>
-        <w:jc w:val="left"/>
-        <w:rPr>
-          <w:sz w:val="28"/>
-          <w:szCs w:val="28"/>
-        </w:rPr>
-      </w:pPr>
-      <w:r>
-        <w:rPr>
-          <w:sz w:val="28"/>
-          <w:szCs w:val="28"/>
-        </w:rPr>
-        <w:t>2.总务人员：查询员工入住信息。</w:t>
-      </w:r>
-    </w:p>
-    <w:p>
-      <w:pPr>
-        <w:autoSpaceDE w:val="0"/>
-        <w:autoSpaceDN w:val="0"/>
-        <w:adjustRightInd w:val="0"/>
-        <w:ind w:firstLineChars="200" w:firstLine="560"/>
-        <w:jc w:val="left"/>
-        <w:rPr>
-          <w:sz w:val="28"/>
-          <w:szCs w:val="28"/>
-        </w:rPr>
-      </w:pPr>
-      <w:r>
-        <w:rPr>
-          <w:sz w:val="28"/>
-          <w:szCs w:val="28"/>
-        </w:rPr>
-        <w:t>3.总务人员：对宿舍的信息进行修改、增加、删除。</w:t>
-      </w:r>
-    </w:p>
-    <w:p>
-      <w:pPr>
-        <w:autoSpaceDE w:val="0"/>
-        <w:autoSpaceDN w:val="0"/>
-        <w:adjustRightInd w:val="0"/>
-        <w:ind w:firstLineChars="200" w:firstLine="560"/>
-        <w:jc w:val="left"/>
-        <w:rPr>
-          <w:sz w:val="28"/>
-          <w:szCs w:val="28"/>
-        </w:rPr>
-      </w:pPr>
-      <w:r>
-        <w:rPr>
-          <w:sz w:val="28"/>
-          <w:szCs w:val="28"/>
-        </w:rPr>
-        <w:t>4.总务人员：查询宿舍信息</w:t>
-      </w:r>
-    </w:p>
-    <w:p>
-      <w:pPr>
-        <w:autoSpaceDE w:val="0"/>
-        <w:autoSpaceDN w:val="0"/>
-        <w:adjustRightInd w:val="0"/>
-        <w:ind w:firstLineChars="100" w:firstLine="280"/>
-        <w:jc w:val="left"/>
-        <w:rPr>
-          <w:sz w:val="28"/>
-          <w:szCs w:val="28"/>
-        </w:rPr>
-      </w:pPr>
-      <w:r>
-        <w:rPr>
-          <w:sz w:val="28"/>
-          <w:szCs w:val="28"/>
-        </w:rPr>
-        <w:lastRenderedPageBreak/>
-        <w:t>5.总务人员：可批量上传新人员信息。对于已入住员工的宿舍调配手动进行录入及修改。</w:t>
-      </w:r>
-    </w:p>
-    <w:p>
-      <w:pPr>
-        <w:autoSpaceDE w:val="0"/>
-        <w:autoSpaceDN w:val="0"/>
-        <w:adjustRightInd w:val="0"/>
-        <w:ind w:firstLineChars="100" w:firstLine="280"/>
-        <w:jc w:val="left"/>
-        <w:rPr>
-          <w:sz w:val="28"/>
-          <w:szCs w:val="28"/>
-        </w:rPr>
-      </w:pPr>
-      <w:r>
-        <w:rPr>
-          <w:sz w:val="28"/>
-          <w:szCs w:val="28"/>
-        </w:rPr>
-        <w:t>6.总务人员：初始化宿舍信息，可批量上传宿舍信息</w:t>
-      </w:r>
-    </w:p>
-    <w:p>
-      <w:pPr>
-        <w:autoSpaceDE w:val="0"/>
-        <w:autoSpaceDN w:val="0"/>
-        <w:adjustRightInd w:val="0"/>
-        <w:ind w:firstLineChars="100" w:firstLine="280"/>
-        <w:jc w:val="left"/>
-        <w:rPr>
-          <w:sz w:val="28"/>
-          <w:szCs w:val="28"/>
-        </w:rPr>
-      </w:pPr>
-      <w:r>
-        <w:rPr>
-          <w:sz w:val="28"/>
-          <w:szCs w:val="28"/>
-        </w:rPr>
-        <w:t>7.总务人员：宿舍人员违纪，借用记录，宿舍评比</w:t>
-      </w:r>
-    </w:p>
-    <w:p>
-      <w:pPr>
-        <w:autoSpaceDE w:val="0"/>
-        <w:autoSpaceDN w:val="0"/>
-        <w:adjustRightInd w:val="0"/>
-        <w:ind w:firstLineChars="100" w:firstLine="280"/>
-        <w:jc w:val="left"/>
-        <w:rPr>
-          <w:rFonts w:hint="eastAsia"/>
-          <w:sz w:val="28"/>
-          <w:szCs w:val="28"/>
-        </w:rPr>
-      </w:pPr>
-      <w:r>
-        <w:rPr>
-          <w:rFonts w:hint="eastAsia"/>
-          <w:sz w:val="28"/>
-          <w:szCs w:val="28"/>
-        </w:rPr>
-        <w:t>8.总务人员：宿舍的水电管理</w:t>
+        <w:rPr>
+          <w:sz w:val="28"/>
+          <w:szCs w:val="28"/>
+        </w:rPr>
+      </w:pPr>
+      <w:r>
+        <w:rPr>
+          <w:rFonts w:hint="eastAsia"/>
+          <w:sz w:val="28"/>
+          <w:szCs w:val="28"/>
+        </w:rPr>
+        <w:t xml:space="preserve"> </w:t>
+      </w:r>
+      <w:r>
+        <w:rPr>
+          <w:sz w:val="28"/>
+          <w:szCs w:val="28"/>
+        </w:rPr>
+        <w:t xml:space="preserve"> </w:t>
+      </w:r>
+      <w:r>
+        <w:rPr>
+          <w:rFonts w:hint="eastAsia"/>
+          <w:sz w:val="28"/>
+          <w:szCs w:val="28"/>
+        </w:rPr>
+        <w:t>开发环境：</w:t>
+      </w:r>
+      <w:r>
+        <w:rPr>
+          <w:rFonts w:hint="eastAsia"/>
+          <w:sz w:val="28"/>
+          <w:szCs w:val="28"/>
+        </w:rPr>
+        <w:t xml:space="preserve"> </w:t>
+      </w:r>
+      <w:proofErr w:type="spellStart"/>
+      <w:r>
+        <w:rPr>
+          <w:rFonts w:hint="eastAsia"/>
+          <w:sz w:val="28"/>
+          <w:szCs w:val="28"/>
+        </w:rPr>
+        <w:t>Myeclipse</w:t>
+      </w:r>
+      <w:proofErr w:type="spellEnd"/>
+      <w:r>
+        <w:rPr>
+          <w:sz w:val="28"/>
+          <w:szCs w:val="28"/>
+        </w:rPr>
+        <w:t xml:space="preserve"> 10</w:t>
+      </w:r>
+      <w:r>
+        <w:rPr>
+          <w:rFonts w:hint="eastAsia"/>
+          <w:sz w:val="28"/>
+          <w:szCs w:val="28"/>
+        </w:rPr>
+        <w:t>、</w:t>
+      </w:r>
+      <w:r>
+        <w:rPr>
+          <w:rFonts w:hint="eastAsia"/>
+          <w:sz w:val="28"/>
+          <w:szCs w:val="28"/>
+        </w:rPr>
+        <w:t>Oracle</w:t>
+      </w:r>
+      <w:r>
+        <w:rPr>
+          <w:sz w:val="28"/>
+          <w:szCs w:val="28"/>
+        </w:rPr>
+        <w:t xml:space="preserve"> 11</w:t>
+      </w:r>
+      <w:r>
+        <w:rPr>
+          <w:rFonts w:hint="eastAsia"/>
+          <w:sz w:val="28"/>
+          <w:szCs w:val="28"/>
+        </w:rPr>
+        <w:t>g</w:t>
       </w:r>
       <w:r>
         <w:rPr>
@@ -614,190 +1541,6 @@
           <w:szCs w:val="28"/>
         </w:rPr>
         <w:t>。</w:t>
-      </w:r>
-    </w:p>
-    <w:p>
-      <w:pPr>
-        <w:autoSpaceDE w:val="0"/>
-        <w:autoSpaceDN w:val="0"/>
-        <w:adjustRightInd w:val="0"/>
-        <w:ind w:firstLineChars="100" w:firstLine="280"/>
-        <w:jc w:val="left"/>
-        <w:rPr>
-          <w:sz w:val="28"/>
-          <w:szCs w:val="28"/>
-        </w:rPr>
-      </w:pPr>
-      <w:r>
-        <w:rPr>
-          <w:sz w:val="28"/>
-          <w:szCs w:val="28"/>
-        </w:rPr>
-        <w:t>9</w:t>
-      </w:r>
-      <w:r>
-        <w:rPr>
-          <w:sz w:val="28"/>
-          <w:szCs w:val="28"/>
-        </w:rPr>
-        <w:t>.人事人员：对新入住员工进行科室和职务的分配。</w:t>
-      </w:r>
-    </w:p>
-    <w:p>
-      <w:pPr>
-        <w:autoSpaceDE w:val="0"/>
-        <w:autoSpaceDN w:val="0"/>
-        <w:adjustRightInd w:val="0"/>
-        <w:ind w:firstLineChars="100" w:firstLine="280"/>
-        <w:jc w:val="left"/>
-        <w:rPr>
-          <w:sz w:val="28"/>
-          <w:szCs w:val="28"/>
-        </w:rPr>
-      </w:pPr>
-      <w:r>
-        <w:rPr>
-          <w:sz w:val="28"/>
-          <w:szCs w:val="28"/>
-        </w:rPr>
-        <w:t>10</w:t>
-      </w:r>
-      <w:r>
-        <w:rPr>
-          <w:sz w:val="28"/>
-          <w:szCs w:val="28"/>
-        </w:rPr>
-        <w:t>.人事人员：对已入住员工进行人员信息的修改，删除。</w:t>
-      </w:r>
-    </w:p>
-    <w:p>
-      <w:pPr>
-        <w:autoSpaceDE w:val="0"/>
-        <w:autoSpaceDN w:val="0"/>
-        <w:adjustRightInd w:val="0"/>
-        <w:ind w:firstLineChars="100" w:firstLine="280"/>
-        <w:jc w:val="left"/>
-        <w:rPr>
-          <w:sz w:val="28"/>
-          <w:szCs w:val="28"/>
-        </w:rPr>
-      </w:pPr>
-      <w:r>
-        <w:rPr>
-          <w:sz w:val="28"/>
-          <w:szCs w:val="28"/>
-        </w:rPr>
-        <w:t>1</w:t>
-      </w:r>
-      <w:r>
-        <w:rPr>
-          <w:sz w:val="28"/>
-          <w:szCs w:val="28"/>
-        </w:rPr>
-        <w:t>1</w:t>
-      </w:r>
-      <w:r>
-        <w:rPr>
-          <w:sz w:val="28"/>
-          <w:szCs w:val="28"/>
-        </w:rPr>
-        <w:t>.人事人员：查询员工的具体信息，包含个人基本信息，入住信息。</w:t>
-      </w:r>
-    </w:p>
-    <w:p>
-      <w:pPr>
-        <w:autoSpaceDE w:val="0"/>
-        <w:autoSpaceDN w:val="0"/>
-        <w:adjustRightInd w:val="0"/>
-        <w:ind w:firstLineChars="100" w:firstLine="280"/>
-        <w:jc w:val="left"/>
-        <w:rPr>
-          <w:sz w:val="28"/>
-          <w:szCs w:val="28"/>
-        </w:rPr>
-      </w:pPr>
-      <w:r>
-        <w:rPr>
-          <w:sz w:val="28"/>
-          <w:szCs w:val="28"/>
-        </w:rPr>
-        <w:t>1</w:t>
-      </w:r>
-      <w:r>
-        <w:rPr>
-          <w:sz w:val="28"/>
-          <w:szCs w:val="28"/>
-        </w:rPr>
-        <w:t>2</w:t>
-      </w:r>
-      <w:r>
-        <w:rPr>
-          <w:sz w:val="28"/>
-          <w:szCs w:val="28"/>
-        </w:rPr>
-        <w:t>.后台人员：查询，增加，修改，删除账户权限。</w:t>
-      </w:r>
-    </w:p>
-    <w:p>
-      <w:pPr>
-        <w:ind w:firstLineChars="100" w:firstLine="280"/>
-        <w:rPr>
-          <w:sz w:val="28"/>
-          <w:szCs w:val="28"/>
-        </w:rPr>
-      </w:pPr>
-      <w:r>
-        <w:rPr>
-          <w:sz w:val="28"/>
-          <w:szCs w:val="28"/>
-        </w:rPr>
-        <w:t>1</w:t>
-      </w:r>
-      <w:r>
-        <w:rPr>
-          <w:sz w:val="28"/>
-          <w:szCs w:val="28"/>
-        </w:rPr>
-        <w:t>3</w:t>
-      </w:r>
-      <w:r>
-        <w:rPr>
-          <w:sz w:val="28"/>
-          <w:szCs w:val="28"/>
-        </w:rPr>
-        <w:t>.后台人员：查看日志。</w:t>
-      </w:r>
-    </w:p>
-    <w:p>
-      <w:pPr>
-        <w:rPr>
-          <w:sz w:val="28"/>
-          <w:szCs w:val="28"/>
-        </w:rPr>
-      </w:pPr>
-    </w:p>
-    <w:p>
-      <w:pPr>
-        <w:pStyle w:val="a3"/>
-        <w:numPr>
-          <w:ilvl w:val="0"/>
-          <w:numId w:val="2"/>
-        </w:numPr>
-        <w:ind w:firstLineChars="0"/>
-        <w:rPr>
-          <w:b/>
-          <w:sz w:val="28"/>
-          <w:szCs w:val="28"/>
-        </w:rPr>
-      </w:pPr>
-      <w:r>
-        <w:rPr>
-          <w:rFonts w:hint="eastAsia"/>
-          <w:b/>
-          <w:sz w:val="28"/>
-          <w:szCs w:val="28"/>
-        </w:rPr>
-        <w:t>技术支持</w:t>
       </w:r>
       <w:bookmarkStart w:id="0" w:name="_GoBack"/>
       <w:bookmarkEnd w:id="0"/>
@@ -830,44 +1573,46 @@
           <w:sz w:val="28"/>
           <w:szCs w:val="28"/>
         </w:rPr>
-        <w:t>系统环境：</w:t>
-      </w:r>
-      <w:r>
-        <w:rPr>
-          <w:sz w:val="28"/>
-          <w:szCs w:val="28"/>
-        </w:rPr>
-        <w:t>JDK 1.6</w:t>
-      </w:r>
-      <w:r>
-        <w:rPr>
-          <w:rFonts w:hint="eastAsia"/>
-          <w:sz w:val="28"/>
-          <w:szCs w:val="28"/>
-        </w:rPr>
-        <w:t>、Tomcat</w:t>
-      </w:r>
-      <w:r>
-        <w:rPr>
-          <w:sz w:val="28"/>
-          <w:szCs w:val="28"/>
-        </w:rPr>
-        <w:t xml:space="preserve"> 7</w:t>
-      </w:r>
-      <w:r>
-        <w:rPr>
-          <w:rFonts w:hint="eastAsia"/>
-          <w:sz w:val="28"/>
-          <w:szCs w:val="28"/>
-        </w:rPr>
-        <w:t>.</w:t>
-      </w:r>
-      <w:r>
-        <w:rPr>
-          <w:sz w:val="28"/>
-          <w:szCs w:val="28"/>
-        </w:rPr>
-        <w:t>0</w:t>
+        <w:t>所</w:t>
+      </w:r>
+      <w:r>
+        <w:rPr>
+          <w:rFonts w:hint="eastAsia"/>
+          <w:sz w:val="28"/>
+          <w:szCs w:val="28"/>
+        </w:rPr>
+        <w:t>用技术</w:t>
+      </w:r>
+      <w:r>
+        <w:rPr>
+          <w:rFonts w:hint="eastAsia"/>
+          <w:sz w:val="28"/>
+          <w:szCs w:val="28"/>
+        </w:rPr>
+        <w:t>：</w:t>
+      </w:r>
+      <w:r>
+        <w:rPr>
+          <w:rFonts w:hint="eastAsia"/>
+          <w:sz w:val="28"/>
+          <w:szCs w:val="28"/>
+        </w:rPr>
+        <w:t xml:space="preserve"> </w:t>
+      </w:r>
+      <w:r>
+        <w:rPr>
+          <w:rFonts w:hint="eastAsia"/>
+          <w:sz w:val="28"/>
+          <w:szCs w:val="28"/>
+        </w:rPr>
+        <w:t>M</w:t>
+      </w:r>
+      <w:r>
+        <w:rPr>
+          <w:sz w:val="28"/>
+          <w:szCs w:val="28"/>
+        </w:rPr>
+        <w:t>VC</w:t>
       </w:r>
       <w:r>
         <w:rPr>
@@ -877,42 +1622,168 @@
         </w:rPr>
         <w:t>、</w:t>
       </w:r>
-      <w:r>
-        <w:rPr>
-          <w:sz w:val="28"/>
-          <w:szCs w:val="28"/>
-        </w:rPr>
-        <w:t>W</w:t>
-      </w:r>
-      <w:r>
-        <w:rPr>
-          <w:rFonts w:hint="eastAsia"/>
-          <w:sz w:val="28"/>
-          <w:szCs w:val="28"/>
-        </w:rPr>
-        <w:t>indows</w:t>
-      </w:r>
-      <w:r>
-        <w:rPr>
-          <w:sz w:val="28"/>
-          <w:szCs w:val="28"/>
-        </w:rPr>
-        <w:t xml:space="preserve"> </w:t>
-      </w:r>
-      <w:r>
-        <w:rPr>
-          <w:rFonts w:hint="eastAsia"/>
-          <w:sz w:val="28"/>
-          <w:szCs w:val="28"/>
-        </w:rPr>
-        <w:t>server</w:t>
-      </w:r>
-      <w:r>
-        <w:rPr>
-          <w:sz w:val="28"/>
-          <w:szCs w:val="28"/>
-        </w:rPr>
-        <w:t xml:space="preserve"> 2008</w:t>
+      <w:proofErr w:type="spellStart"/>
+      <w:r>
+        <w:rPr>
+          <w:rFonts w:hint="eastAsia"/>
+          <w:sz w:val="28"/>
+          <w:szCs w:val="28"/>
+        </w:rPr>
+        <w:t>Java</w:t>
+      </w:r>
+      <w:r>
+        <w:rPr>
+          <w:sz w:val="28"/>
+          <w:szCs w:val="28"/>
+        </w:rPr>
+        <w:t>SE</w:t>
+      </w:r>
+      <w:proofErr w:type="spellEnd"/>
+      <w:r>
+        <w:rPr>
+          <w:rFonts w:hint="eastAsia"/>
+          <w:sz w:val="28"/>
+          <w:szCs w:val="28"/>
+        </w:rPr>
+        <w:t>、Struts</w:t>
+      </w:r>
+      <w:r>
+        <w:rPr>
+          <w:sz w:val="28"/>
+          <w:szCs w:val="28"/>
+        </w:rPr>
+        <w:t>2</w:t>
+      </w:r>
+      <w:r>
+        <w:rPr>
+          <w:rFonts w:hint="eastAsia"/>
+          <w:sz w:val="28"/>
+          <w:szCs w:val="28"/>
+        </w:rPr>
+        <w:t>、</w:t>
+      </w:r>
+      <w:r>
+        <w:rPr>
+          <w:sz w:val="28"/>
+          <w:szCs w:val="28"/>
+        </w:rPr>
+        <w:t>S</w:t>
+      </w:r>
+      <w:r>
+        <w:rPr>
+          <w:rFonts w:hint="eastAsia"/>
+          <w:sz w:val="28"/>
+          <w:szCs w:val="28"/>
+        </w:rPr>
+        <w:t>pring、</w:t>
+      </w:r>
+      <w:proofErr w:type="spellStart"/>
+      <w:r>
+        <w:rPr>
+          <w:rFonts w:hint="eastAsia"/>
+          <w:sz w:val="28"/>
+          <w:szCs w:val="28"/>
+        </w:rPr>
+        <w:t>My</w:t>
+      </w:r>
+      <w:r>
+        <w:rPr>
+          <w:sz w:val="28"/>
+          <w:szCs w:val="28"/>
+        </w:rPr>
+        <w:t>B</w:t>
+      </w:r>
+      <w:r>
+        <w:rPr>
+          <w:rFonts w:hint="eastAsia"/>
+          <w:sz w:val="28"/>
+          <w:szCs w:val="28"/>
+        </w:rPr>
+        <w:t>atis</w:t>
+      </w:r>
+      <w:proofErr w:type="spellEnd"/>
+      <w:r>
+        <w:rPr>
+          <w:rFonts w:hint="eastAsia"/>
+          <w:sz w:val="28"/>
+          <w:szCs w:val="28"/>
+        </w:rPr>
+        <w:t>、Maven</w:t>
+      </w:r>
+      <w:r>
+        <w:rPr>
+          <w:rFonts w:hint="eastAsia"/>
+          <w:sz w:val="28"/>
+          <w:szCs w:val="28"/>
+        </w:rPr>
+        <w:t>、</w:t>
+      </w:r>
+      <w:r>
+        <w:rPr>
+          <w:sz w:val="28"/>
+          <w:szCs w:val="28"/>
+        </w:rPr>
+        <w:t>J</w:t>
+      </w:r>
+      <w:r>
+        <w:rPr>
+          <w:rFonts w:hint="eastAsia"/>
+          <w:sz w:val="28"/>
+          <w:szCs w:val="28"/>
+        </w:rPr>
+        <w:t>ava</w:t>
+      </w:r>
+      <w:r>
+        <w:rPr>
+          <w:sz w:val="28"/>
+          <w:szCs w:val="28"/>
+        </w:rPr>
+        <w:t>S</w:t>
+      </w:r>
+      <w:r>
+        <w:rPr>
+          <w:rFonts w:hint="eastAsia"/>
+          <w:sz w:val="28"/>
+          <w:szCs w:val="28"/>
+        </w:rPr>
+        <w:t>cript、Ajax</w:t>
+      </w:r>
+      <w:r>
+        <w:rPr>
+          <w:rFonts w:hint="eastAsia"/>
+          <w:sz w:val="28"/>
+          <w:szCs w:val="28"/>
+        </w:rPr>
+        <w:t>、</w:t>
+      </w:r>
+      <w:r>
+        <w:rPr>
+          <w:sz w:val="28"/>
+          <w:szCs w:val="28"/>
+        </w:rPr>
+        <w:t>HTML</w:t>
+      </w:r>
+      <w:r>
+        <w:rPr>
+          <w:sz w:val="28"/>
+          <w:szCs w:val="28"/>
+        </w:rPr>
+        <w:t>/</w:t>
+      </w:r>
+      <w:r>
+        <w:rPr>
+          <w:sz w:val="28"/>
+          <w:szCs w:val="28"/>
+        </w:rPr>
+        <w:t>CSS</w:t>
+      </w:r>
+      <w:r>
+        <w:rPr>
+          <w:rFonts w:hint="eastAsia"/>
+          <w:sz w:val="28"/>
+          <w:szCs w:val="28"/>
+        </w:rPr>
+        <w:t>。</w:t>
       </w:r>
     </w:p>
     <w:p>
@@ -924,6 +1795,29 @@
       </w:pPr>
       <w:r>
         <w:rPr>
+          <w:sz w:val="28"/>
+          <w:szCs w:val="28"/>
+        </w:rPr>
+        <w:t xml:space="preserve">  </w:t>
+      </w:r>
+      <w:r>
+        <w:rPr>
+          <w:rFonts w:hint="eastAsia"/>
+          <w:sz w:val="28"/>
+          <w:szCs w:val="28"/>
+        </w:rPr>
+        <w:t>项目人数</w:t>
+      </w:r>
+      <w:r>
+        <w:rPr>
+          <w:rFonts w:hint="eastAsia"/>
+          <w:sz w:val="28"/>
+          <w:szCs w:val="28"/>
+        </w:rPr>
+        <w:t>：</w:t>
+      </w:r>
+      <w:r>
+        <w:rPr>
           <w:rFonts w:hint="eastAsia"/>
           <w:sz w:val="28"/>
           <w:szCs w:val="28"/>
@@ -935,63 +1829,23 @@
           <w:sz w:val="28"/>
           <w:szCs w:val="28"/>
         </w:rPr>
-        <w:t xml:space="preserve"> </w:t>
-      </w:r>
-      <w:r>
-        <w:rPr>
-          <w:rFonts w:hint="eastAsia"/>
-          <w:sz w:val="28"/>
-          <w:szCs w:val="28"/>
-        </w:rPr>
-        <w:t>开发环境：</w:t>
-      </w:r>
-      <w:proofErr w:type="spellStart"/>
-      <w:r>
-        <w:rPr>
-          <w:rFonts w:hint="eastAsia"/>
-          <w:sz w:val="28"/>
-          <w:szCs w:val="28"/>
-        </w:rPr>
-        <w:t>Myeclipse</w:t>
-      </w:r>
-      <w:proofErr w:type="spellEnd"/>
-      <w:r>
-        <w:rPr>
-          <w:sz w:val="28"/>
-          <w:szCs w:val="28"/>
-        </w:rPr>
-        <w:t xml:space="preserve"> 10</w:t>
-      </w:r>
-      <w:r>
-        <w:rPr>
-          <w:rFonts w:hint="eastAsia"/>
-          <w:sz w:val="28"/>
-          <w:szCs w:val="28"/>
-        </w:rPr>
-        <w:t>、</w:t>
-      </w:r>
-      <w:r>
-        <w:rPr>
-          <w:rFonts w:hint="eastAsia"/>
-          <w:sz w:val="28"/>
-          <w:szCs w:val="28"/>
-        </w:rPr>
-        <w:t>Oracle</w:t>
-      </w:r>
-      <w:r>
-        <w:rPr>
-          <w:sz w:val="28"/>
-          <w:szCs w:val="28"/>
-        </w:rPr>
-        <w:t xml:space="preserve"> 11</w:t>
-      </w:r>
-      <w:r>
-        <w:rPr>
-          <w:rFonts w:hint="eastAsia"/>
-          <w:sz w:val="28"/>
-          <w:szCs w:val="28"/>
-        </w:rPr>
-        <w:t>g</w:t>
+        <w:t>3</w:t>
+      </w:r>
+      <w:r>
+        <w:rPr>
+          <w:rFonts w:hint="eastAsia"/>
+          <w:sz w:val="28"/>
+          <w:szCs w:val="28"/>
+        </w:rPr>
+        <w:t>人</w:t>
+      </w:r>
+      <w:r>
+        <w:rPr>
+          <w:rFonts w:hint="eastAsia"/>
+          <w:sz w:val="28"/>
+          <w:szCs w:val="28"/>
+        </w:rPr>
+        <w:t>。</w:t>
       </w:r>
     </w:p>
     <w:p>
@@ -1004,197 +1858,41 @@
       </w:pPr>
       <w:r>
         <w:rPr>
-          <w:rFonts w:hint="eastAsia"/>
-          <w:sz w:val="28"/>
-          <w:szCs w:val="28"/>
-        </w:rPr>
-        <w:t xml:space="preserve"> </w:t>
-      </w:r>
-      <w:r>
-        <w:rPr>
-          <w:sz w:val="28"/>
-          <w:szCs w:val="28"/>
-        </w:rPr>
-        <w:t xml:space="preserve"> </w:t>
-      </w:r>
-      <w:r>
-        <w:rPr>
-          <w:rFonts w:hint="eastAsia"/>
-          <w:sz w:val="28"/>
-          <w:szCs w:val="28"/>
-        </w:rPr>
-        <w:t>所</w:t>
-      </w:r>
-      <w:r>
-        <w:rPr>
-          <w:rFonts w:hint="eastAsia"/>
-          <w:sz w:val="28"/>
-          <w:szCs w:val="28"/>
-        </w:rPr>
-        <w:t>用技术</w:t>
-      </w:r>
-      <w:r>
-        <w:rPr>
-          <w:rFonts w:hint="eastAsia"/>
-          <w:sz w:val="28"/>
-          <w:szCs w:val="28"/>
-        </w:rPr>
-        <w:t>：</w:t>
-      </w:r>
-      <w:proofErr w:type="spellStart"/>
-      <w:r>
-        <w:rPr>
-          <w:rFonts w:hint="eastAsia"/>
-          <w:sz w:val="28"/>
-          <w:szCs w:val="28"/>
-        </w:rPr>
-        <w:t>Java</w:t>
-      </w:r>
-      <w:r>
-        <w:rPr>
-          <w:sz w:val="28"/>
-          <w:szCs w:val="28"/>
-        </w:rPr>
-        <w:t>SE</w:t>
-      </w:r>
-      <w:proofErr w:type="spellEnd"/>
-      <w:r>
-        <w:rPr>
-          <w:rFonts w:hint="eastAsia"/>
-          <w:sz w:val="28"/>
-          <w:szCs w:val="28"/>
-        </w:rPr>
-        <w:t>、Struts</w:t>
-      </w:r>
-      <w:r>
-        <w:rPr>
-          <w:sz w:val="28"/>
-          <w:szCs w:val="28"/>
-        </w:rPr>
-        <w:t>2</w:t>
-      </w:r>
-      <w:r>
-        <w:rPr>
-          <w:rFonts w:hint="eastAsia"/>
-          <w:sz w:val="28"/>
-          <w:szCs w:val="28"/>
-        </w:rPr>
-        <w:t>、</w:t>
-      </w:r>
-      <w:r>
-        <w:rPr>
-          <w:sz w:val="28"/>
-          <w:szCs w:val="28"/>
-        </w:rPr>
-        <w:t>S</w:t>
-      </w:r>
-      <w:r>
-        <w:rPr>
-          <w:rFonts w:hint="eastAsia"/>
-          <w:sz w:val="28"/>
-          <w:szCs w:val="28"/>
-        </w:rPr>
-        <w:t>pring、</w:t>
-      </w:r>
-      <w:proofErr w:type="spellStart"/>
-      <w:r>
-        <w:rPr>
-          <w:rFonts w:hint="eastAsia"/>
-          <w:sz w:val="28"/>
-          <w:szCs w:val="28"/>
-        </w:rPr>
-        <w:t>My</w:t>
-      </w:r>
-      <w:r>
-        <w:rPr>
-          <w:sz w:val="28"/>
-          <w:szCs w:val="28"/>
-        </w:rPr>
-        <w:t>B</w:t>
-      </w:r>
-      <w:r>
-        <w:rPr>
-          <w:rFonts w:hint="eastAsia"/>
-          <w:sz w:val="28"/>
-          <w:szCs w:val="28"/>
-        </w:rPr>
-        <w:t>atis</w:t>
-      </w:r>
-      <w:proofErr w:type="spellEnd"/>
-      <w:r>
-        <w:rPr>
-          <w:rFonts w:hint="eastAsia"/>
-          <w:sz w:val="28"/>
-          <w:szCs w:val="28"/>
-        </w:rPr>
-        <w:t>、Maven</w:t>
-      </w:r>
-      <w:r>
-        <w:rPr>
-          <w:rFonts w:hint="eastAsia"/>
-          <w:sz w:val="28"/>
-          <w:szCs w:val="28"/>
-        </w:rPr>
-        <w:t>、</w:t>
-      </w:r>
-      <w:r>
-        <w:rPr>
-          <w:sz w:val="28"/>
-          <w:szCs w:val="28"/>
-        </w:rPr>
-        <w:t>J</w:t>
-      </w:r>
-      <w:r>
-        <w:rPr>
-          <w:rFonts w:hint="eastAsia"/>
-          <w:sz w:val="28"/>
-          <w:szCs w:val="28"/>
-        </w:rPr>
-        <w:t>ava</w:t>
-      </w:r>
-      <w:r>
-        <w:rPr>
-          <w:sz w:val="28"/>
-          <w:szCs w:val="28"/>
-        </w:rPr>
-        <w:t>S</w:t>
-      </w:r>
-      <w:r>
-        <w:rPr>
-          <w:rFonts w:hint="eastAsia"/>
-          <w:sz w:val="28"/>
-          <w:szCs w:val="28"/>
-        </w:rPr>
-        <w:t>cript、Ajax</w:t>
-      </w:r>
-      <w:r>
-        <w:rPr>
-          <w:rFonts w:hint="eastAsia"/>
-          <w:sz w:val="28"/>
-          <w:szCs w:val="28"/>
-        </w:rPr>
-        <w:t>、</w:t>
-      </w:r>
-      <w:r>
-        <w:rPr>
-          <w:sz w:val="28"/>
-          <w:szCs w:val="28"/>
-        </w:rPr>
-        <w:t>HTML</w:t>
-      </w:r>
-      <w:r>
-        <w:rPr>
-          <w:sz w:val="28"/>
-          <w:szCs w:val="28"/>
-        </w:rPr>
-        <w:t>/</w:t>
-      </w:r>
-      <w:r>
-        <w:rPr>
-          <w:sz w:val="28"/>
-          <w:szCs w:val="28"/>
-        </w:rPr>
-        <w:t>CSS</w:t>
+          <w:sz w:val="28"/>
+          <w:szCs w:val="28"/>
+        </w:rPr>
+        <w:t xml:space="preserve">  </w:t>
+      </w:r>
+      <w:r>
+        <w:rPr>
+          <w:rFonts w:hint="eastAsia"/>
+          <w:sz w:val="28"/>
+          <w:szCs w:val="28"/>
+        </w:rPr>
+        <w:t>所用时长</w:t>
+      </w:r>
+      <w:r>
+        <w:rPr>
+          <w:rFonts w:hint="eastAsia"/>
+          <w:sz w:val="28"/>
+          <w:szCs w:val="28"/>
+        </w:rPr>
+        <w:t>：1</w:t>
+      </w:r>
+      <w:r>
+        <w:rPr>
+          <w:sz w:val="28"/>
+          <w:szCs w:val="28"/>
+        </w:rPr>
+        <w:t>5</w:t>
+      </w:r>
+      <w:r>
+        <w:rPr>
+          <w:rFonts w:hint="eastAsia"/>
+          <w:sz w:val="28"/>
+          <w:szCs w:val="28"/>
+        </w:rPr>
+        <w:t>天</w:t>
       </w:r>
       <w:r>
         <w:rPr>
@@ -1208,6 +1906,7 @@
     <w:p>
       <w:pPr>
         <w:rPr>
+          <w:rFonts w:hint="eastAsia"/>
           <w:sz w:val="28"/>
           <w:szCs w:val="28"/>
         </w:rPr>
@@ -1226,12 +1925,74 @@
           <w:szCs w:val="28"/>
         </w:rPr>
         <w:t xml:space="preserve"> </w:t>
+      </w:r>
+      <w:r>
+        <w:rPr>
+          <w:rFonts w:hint="eastAsia"/>
+          <w:sz w:val="28"/>
+          <w:szCs w:val="28"/>
+        </w:rPr>
+        <w:t>责任描述</w:t>
+      </w:r>
+      <w:r>
+        <w:rPr>
+          <w:rFonts w:hint="eastAsia"/>
+          <w:sz w:val="28"/>
+          <w:szCs w:val="28"/>
+        </w:rPr>
+        <w:t>：参与需求分析</w:t>
+      </w:r>
+      <w:r>
+        <w:rPr>
+          <w:rFonts w:hint="eastAsia"/>
+          <w:sz w:val="28"/>
+          <w:szCs w:val="28"/>
+        </w:rPr>
+        <w:t>，系统设计</w:t>
+      </w:r>
+      <w:r>
+        <w:rPr>
+          <w:rFonts w:hint="eastAsia"/>
+          <w:sz w:val="28"/>
+          <w:szCs w:val="28"/>
+        </w:rPr>
+        <w:t>，后台模块开发</w:t>
+      </w:r>
+      <w:r>
+        <w:rPr>
+          <w:rFonts w:hint="eastAsia"/>
+          <w:sz w:val="28"/>
+          <w:szCs w:val="28"/>
+        </w:rPr>
+        <w:t>。</w:t>
       </w:r>
     </w:p>
     <w:p>
       <w:pPr>
         <w:rPr>
-          <w:rFonts w:hint="eastAsia"/>
+          <w:sz w:val="28"/>
+          <w:szCs w:val="28"/>
+        </w:rPr>
+      </w:pPr>
+      <w:r>
+        <w:rPr>
+          <w:rFonts w:hint="eastAsia"/>
+          <w:sz w:val="28"/>
+          <w:szCs w:val="28"/>
+        </w:rPr>
+        <w:t xml:space="preserve"> </w:t>
+      </w:r>
+      <w:r>
+        <w:rPr>
+          <w:sz w:val="28"/>
+          <w:szCs w:val="28"/>
+        </w:rPr>
+        <w:t xml:space="preserve"> </w:t>
+      </w:r>
+    </w:p>
+    <w:p>
+      <w:pPr>
+        <w:rPr>
           <w:sz w:val="28"/>
           <w:szCs w:val="28"/>
         </w:rPr>
